--- a/project-management-and-research-methodology/research-methodology/#-coursework/The use of Geographical Information Systems.docx
+++ b/project-management-and-research-methodology/research-methodology/#-coursework/The use of Geographical Information Systems.docx
@@ -20,19 +20,7 @@
         <w:rPr>
           <w:rFonts w:asciiTheme="minorHAnsi" w:hAnsiTheme="minorHAnsi" w:cstheme="minorHAnsi"/>
         </w:rPr>
-        <w:t xml:space="preserve">he use of </w:t>
-      </w:r>
-      <w:r>
-        <w:rPr>
-          <w:rFonts w:asciiTheme="minorHAnsi" w:hAnsiTheme="minorHAnsi" w:cstheme="minorHAnsi"/>
-        </w:rPr>
-        <w:t>Geographical Information Systems</w:t>
-      </w:r>
-      <w:r>
-        <w:rPr>
-          <w:rFonts w:asciiTheme="minorHAnsi" w:hAnsiTheme="minorHAnsi" w:cstheme="minorHAnsi"/>
-        </w:rPr>
-        <w:t xml:space="preserve"> (GIS)</w:t>
+        <w:t>he use of Geographical Information Systems (GIS)</w:t>
       </w:r>
     </w:p>
     <w:p>
@@ -123,35 +111,29 @@
         <w:t>1 –</w:t>
       </w:r>
       <w:r>
+        <w:t xml:space="preserve"> Geographic Information Systems (GIS)</w:t>
+      </w:r>
+    </w:p>
+    <w:p>
+      <w:pPr>
+        <w:rPr>
+          <w:rFonts w:cstheme="minorHAnsi"/>
+        </w:rPr>
+      </w:pPr>
+      <w:r>
+        <w:t>Geographic information system</w:t>
+      </w:r>
+      <w:r>
+        <w:t>s</w:t>
+      </w:r>
+      <w:r>
         <w:t xml:space="preserve"> </w:t>
       </w:r>
       <w:r>
-        <w:t xml:space="preserve">Geographic </w:t>
-      </w:r>
-      <w:r>
-        <w:t>I</w:t>
-      </w:r>
-      <w:r>
-        <w:t xml:space="preserve">nformation </w:t>
-      </w:r>
-      <w:r>
-        <w:t>S</w:t>
-      </w:r>
-      <w:r>
-        <w:t>ystem</w:t>
-      </w:r>
-      <w:r>
-        <w:t>s (GIS)</w:t>
-      </w:r>
-    </w:p>
-    <w:p>
-      <w:pPr>
-        <w:rPr>
-          <w:rFonts w:cstheme="minorHAnsi"/>
-        </w:rPr>
-      </w:pPr>
-      <w:r>
-        <w:t xml:space="preserve">Geographic information system is used to gather, </w:t>
+        <w:t>are</w:t>
+      </w:r>
+      <w:r>
+        <w:t xml:space="preserve"> used to gather, </w:t>
       </w:r>
       <w:r>
         <w:t>manage,</w:t>
@@ -166,13 +148,7 @@
         <w:rPr>
           <w:rFonts w:cstheme="minorHAnsi"/>
         </w:rPr>
-        <w:t>ESRI 2021)</w:t>
-      </w:r>
-      <w:r>
-        <w:rPr>
-          <w:rFonts w:cstheme="minorHAnsi"/>
-        </w:rPr>
-        <w:t xml:space="preserve"> and has been used in </w:t>
+        <w:t xml:space="preserve">ESRI 2021) and has been used in </w:t>
       </w:r>
       <w:r>
         <w:rPr>
@@ -184,7 +160,19 @@
         <w:rPr>
           <w:rFonts w:cstheme="minorHAnsi"/>
         </w:rPr>
-        <w:t>. A few examples are as follows:</w:t>
+        <w:t xml:space="preserve">. </w:t>
+      </w:r>
+      <w:r>
+        <w:rPr>
+          <w:rFonts w:cstheme="minorHAnsi"/>
+        </w:rPr>
+        <w:t>Here are a</w:t>
+      </w:r>
+      <w:r>
+        <w:rPr>
+          <w:rFonts w:cstheme="minorHAnsi"/>
+        </w:rPr>
+        <w:t xml:space="preserve"> few examples:</w:t>
       </w:r>
     </w:p>
     <w:p>
@@ -287,6 +275,31 @@
         <w:rPr>
           <w:rFonts w:cstheme="minorHAnsi"/>
         </w:rPr>
+        <w:t xml:space="preserve">In the earlier days of GIS, getting the correct data proved to be difficult, but as of recent years information has become not only a valuable asset, </w:t>
+      </w:r>
+      <w:r>
+        <w:rPr>
+          <w:rFonts w:cstheme="minorHAnsi"/>
+        </w:rPr>
+        <w:t>but it</w:t>
+      </w:r>
+      <w:r>
+        <w:rPr>
+          <w:rFonts w:cstheme="minorHAnsi"/>
+        </w:rPr>
+        <w:t xml:space="preserve"> has also become much easier to get</w:t>
+      </w:r>
+    </w:p>
+    <w:p>
+      <w:pPr>
+        <w:rPr>
+          <w:rFonts w:cstheme="minorHAnsi"/>
+        </w:rPr>
+      </w:pPr>
+      <w:r>
+        <w:rPr>
+          <w:rFonts w:cstheme="minorHAnsi"/>
+        </w:rPr>
         <w:br w:type="page"/>
       </w:r>
     </w:p>
@@ -314,39 +327,62 @@
     <w:p>
       <w:pPr>
         <w:rPr>
-          <w:rFonts w:cstheme="minorHAnsi"/>
-        </w:rPr>
-      </w:pPr>
-      <w:r>
-        <w:rPr>
-          <w:rFonts w:cstheme="minorHAnsi"/>
-        </w:rPr>
-        <w:t>Coronavirus</w:t>
-      </w:r>
-      <w:r>
-        <w:rPr>
-          <w:rFonts w:cstheme="minorHAnsi"/>
-        </w:rPr>
-        <w:t xml:space="preserve"> </w:t>
-      </w:r>
-      <w:r>
-        <w:rPr>
-          <w:rFonts w:cstheme="minorHAnsi"/>
-        </w:rPr>
-        <w:t xml:space="preserve">Cymru (2021) </w:t>
-      </w:r>
-      <w:r>
-        <w:rPr>
-          <w:rFonts w:cstheme="minorHAnsi"/>
+          <w:lang w:eastAsia="en-GB"/>
+        </w:rPr>
+      </w:pPr>
+      <w:r>
+        <w:rPr>
+          <w:lang w:eastAsia="en-GB"/>
+        </w:rPr>
+        <w:t xml:space="preserve">Bailey, T.J. and Schick, J.B., 2009. Historical GIS: enabling the collision of history and geography. </w:t>
+      </w:r>
+      <w:r>
+        <w:rPr>
           <w:i/>
           <w:iCs/>
+          <w:lang w:eastAsia="en-GB"/>
+        </w:rPr>
+        <w:t>Social Science Computer Review</w:t>
+      </w:r>
+      <w:r>
+        <w:rPr>
+          <w:lang w:eastAsia="en-GB"/>
+        </w:rPr>
+        <w:t xml:space="preserve">, </w:t>
+      </w:r>
+      <w:r>
+        <w:rPr>
+          <w:i/>
+          <w:iCs/>
+          <w:lang w:eastAsia="en-GB"/>
+        </w:rPr>
+        <w:t>27</w:t>
+      </w:r>
+      <w:r>
+        <w:rPr>
+          <w:lang w:eastAsia="en-GB"/>
+        </w:rPr>
+        <w:t>(3), pp.291-296.</w:t>
+      </w:r>
+    </w:p>
+    <w:p>
+      <w:r>
+        <w:t>Coronavirus</w:t>
+      </w:r>
+      <w:r>
+        <w:t xml:space="preserve"> </w:t>
+      </w:r>
+      <w:r>
+        <w:t xml:space="preserve">Cymru (2021) </w:t>
+      </w:r>
+      <w:r>
+        <w:rPr>
+          <w:i/>
+          <w:iCs/>
         </w:rPr>
         <w:t>Coronavirus (COVID-19) in Wales</w:t>
       </w:r>
       <w:r>
-        <w:rPr>
-          <w:rFonts w:cstheme="minorHAnsi"/>
-        </w:rPr>
         <w:t xml:space="preserve"> Available at: </w:t>
       </w:r>
       <w:hyperlink r:id="rId5" w:history="1">
@@ -359,43 +395,34 @@
         </w:r>
       </w:hyperlink>
       <w:r>
-        <w:rPr>
-          <w:rFonts w:cstheme="minorHAnsi"/>
-        </w:rPr>
         <w:t xml:space="preserve"> (Accessed 19/04/2021)</w:t>
       </w:r>
     </w:p>
     <w:p>
-      <w:pPr>
-        <w:rPr>
-          <w:rFonts w:cstheme="minorHAnsi"/>
-        </w:rPr>
-      </w:pPr>
-    </w:p>
-    <w:p>
-      <w:pPr>
-        <w:rPr>
-          <w:rFonts w:cstheme="minorHAnsi"/>
-        </w:rPr>
-      </w:pPr>
-      <w:r>
-        <w:rPr>
-          <w:rFonts w:cstheme="minorHAnsi"/>
-        </w:rPr>
+      <w:r>
+        <w:t xml:space="preserve">Dong E, Du H, Gardner L. An interactive web-based dashboard to track COVID-19 in real time. Lancet Inf Dis. 20(5):533-534. </w:t>
+      </w:r>
+      <w:proofErr w:type="spellStart"/>
+      <w:r>
+        <w:t>doi</w:t>
+      </w:r>
+      <w:proofErr w:type="spellEnd"/>
+      <w:r>
+        <w:t>: 10.1016/S1473-3099(20)30120-1</w:t>
+      </w:r>
+    </w:p>
+    <w:p>
+      <w:r>
         <w:t xml:space="preserve">ESRI (2021) </w:t>
       </w:r>
       <w:r>
         <w:rPr>
-          <w:rFonts w:cstheme="minorHAnsi"/>
           <w:i/>
           <w:iCs/>
         </w:rPr>
         <w:t>What is GIS</w:t>
       </w:r>
       <w:r>
-        <w:rPr>
-          <w:rFonts w:cstheme="minorHAnsi"/>
-        </w:rPr>
         <w:t xml:space="preserve"> Available at: </w:t>
       </w:r>
       <w:hyperlink r:id="rId6" w:history="1">
@@ -408,35 +435,18 @@
         </w:r>
       </w:hyperlink>
       <w:r>
-        <w:rPr>
-          <w:rFonts w:cstheme="minorHAnsi"/>
-        </w:rPr>
         <w:t xml:space="preserve"> (Accessed 14/04/2021)</w:t>
       </w:r>
     </w:p>
     <w:p>
       <w:pPr>
         <w:rPr>
-          <w:rFonts w:cstheme="minorHAnsi"/>
-        </w:rPr>
-      </w:pPr>
-    </w:p>
-    <w:p>
-      <w:pPr>
-        <w:spacing w:after="0" w:line="240" w:lineRule="auto"/>
-        <w:rPr>
-          <w:rFonts w:eastAsia="Times New Roman" w:cstheme="minorHAnsi"/>
-          <w:sz w:val="24"/>
-          <w:szCs w:val="24"/>
           <w:lang w:eastAsia="en-GB"/>
         </w:rPr>
       </w:pPr>
       <w:proofErr w:type="spellStart"/>
       <w:r>
         <w:rPr>
-          <w:rFonts w:eastAsia="Times New Roman" w:cstheme="minorHAnsi"/>
-          <w:sz w:val="24"/>
-          <w:szCs w:val="24"/>
           <w:lang w:eastAsia="en-GB"/>
         </w:rPr>
         <w:t>Poggio</w:t>
@@ -444,9 +454,6 @@
       <w:proofErr w:type="spellEnd"/>
       <w:r>
         <w:rPr>
-          <w:rFonts w:eastAsia="Times New Roman" w:cstheme="minorHAnsi"/>
-          <w:sz w:val="24"/>
-          <w:szCs w:val="24"/>
           <w:lang w:eastAsia="en-GB"/>
         </w:rPr>
         <w:t xml:space="preserve">, L. and </w:t>
@@ -454,9 +461,6 @@
       <w:proofErr w:type="spellStart"/>
       <w:r>
         <w:rPr>
-          <w:rFonts w:eastAsia="Times New Roman" w:cstheme="minorHAnsi"/>
-          <w:sz w:val="24"/>
-          <w:szCs w:val="24"/>
           <w:lang w:eastAsia="en-GB"/>
         </w:rPr>
         <w:t>Vrščaj</w:t>
@@ -464,9 +468,6 @@
       <w:proofErr w:type="spellEnd"/>
       <w:r>
         <w:rPr>
-          <w:rFonts w:eastAsia="Times New Roman" w:cstheme="minorHAnsi"/>
-          <w:sz w:val="24"/>
-          <w:szCs w:val="24"/>
           <w:lang w:eastAsia="en-GB"/>
         </w:rPr>
         <w:t xml:space="preserve">, B., 2009. A GIS-based human health risk assessment for urban green space planning—An example from </w:t>
@@ -474,9 +475,6 @@
       <w:proofErr w:type="spellStart"/>
       <w:r>
         <w:rPr>
-          <w:rFonts w:eastAsia="Times New Roman" w:cstheme="minorHAnsi"/>
-          <w:sz w:val="24"/>
-          <w:szCs w:val="24"/>
           <w:lang w:eastAsia="en-GB"/>
         </w:rPr>
         <w:t>Grugliasco</w:t>
@@ -484,127 +482,46 @@
       <w:proofErr w:type="spellEnd"/>
       <w:r>
         <w:rPr>
-          <w:rFonts w:eastAsia="Times New Roman" w:cstheme="minorHAnsi"/>
-          <w:sz w:val="24"/>
-          <w:szCs w:val="24"/>
           <w:lang w:eastAsia="en-GB"/>
         </w:rPr>
         <w:t xml:space="preserve"> (Italy). </w:t>
       </w:r>
       <w:r>
         <w:rPr>
-          <w:rFonts w:eastAsia="Times New Roman" w:cstheme="minorHAnsi"/>
           <w:i/>
           <w:iCs/>
-          <w:sz w:val="24"/>
-          <w:szCs w:val="24"/>
           <w:lang w:eastAsia="en-GB"/>
         </w:rPr>
         <w:t>Science of the total environment</w:t>
       </w:r>
       <w:r>
         <w:rPr>
-          <w:rFonts w:eastAsia="Times New Roman" w:cstheme="minorHAnsi"/>
-          <w:sz w:val="24"/>
-          <w:szCs w:val="24"/>
           <w:lang w:eastAsia="en-GB"/>
         </w:rPr>
         <w:t xml:space="preserve">, </w:t>
       </w:r>
       <w:r>
         <w:rPr>
-          <w:rFonts w:eastAsia="Times New Roman" w:cstheme="minorHAnsi"/>
           <w:i/>
           <w:iCs/>
-          <w:sz w:val="24"/>
-          <w:szCs w:val="24"/>
           <w:lang w:eastAsia="en-GB"/>
         </w:rPr>
         <w:t>407</w:t>
       </w:r>
       <w:r>
         <w:rPr>
-          <w:rFonts w:eastAsia="Times New Roman" w:cstheme="minorHAnsi"/>
-          <w:sz w:val="24"/>
-          <w:szCs w:val="24"/>
           <w:lang w:eastAsia="en-GB"/>
         </w:rPr>
         <w:t>(23), pp.5961-5970.</w:t>
       </w:r>
     </w:p>
     <w:p>
-      <w:pPr>
-        <w:rPr>
-          <w:rFonts w:cstheme="minorHAnsi"/>
-        </w:rPr>
-      </w:pPr>
-    </w:p>
-    <w:p>
-      <w:pPr>
-        <w:spacing w:after="0" w:line="240" w:lineRule="auto"/>
-        <w:rPr>
-          <w:rFonts w:eastAsia="Times New Roman" w:cstheme="minorHAnsi"/>
-          <w:sz w:val="24"/>
-          <w:szCs w:val="24"/>
-          <w:lang w:eastAsia="en-GB"/>
-        </w:rPr>
-      </w:pPr>
-      <w:r>
-        <w:rPr>
-          <w:rFonts w:eastAsia="Times New Roman" w:cstheme="minorHAnsi"/>
-          <w:sz w:val="24"/>
-          <w:szCs w:val="24"/>
-          <w:lang w:eastAsia="en-GB"/>
-        </w:rPr>
-        <w:t xml:space="preserve">Bailey, T.J. and Schick, J.B., 2009. Historical GIS: enabling the collision of history and geography. </w:t>
-      </w:r>
-      <w:r>
-        <w:rPr>
-          <w:rFonts w:eastAsia="Times New Roman" w:cstheme="minorHAnsi"/>
-          <w:i/>
-          <w:iCs/>
-          <w:sz w:val="24"/>
-          <w:szCs w:val="24"/>
-          <w:lang w:eastAsia="en-GB"/>
-        </w:rPr>
-        <w:t>Social Science Computer Review</w:t>
-      </w:r>
-      <w:r>
-        <w:rPr>
-          <w:rFonts w:eastAsia="Times New Roman" w:cstheme="minorHAnsi"/>
-          <w:sz w:val="24"/>
-          <w:szCs w:val="24"/>
-          <w:lang w:eastAsia="en-GB"/>
-        </w:rPr>
-        <w:t xml:space="preserve">, </w:t>
-      </w:r>
-      <w:r>
-        <w:rPr>
-          <w:rFonts w:eastAsia="Times New Roman" w:cstheme="minorHAnsi"/>
-          <w:i/>
-          <w:iCs/>
-          <w:sz w:val="24"/>
-          <w:szCs w:val="24"/>
-          <w:lang w:eastAsia="en-GB"/>
-        </w:rPr>
-        <w:t>27</w:t>
-      </w:r>
-      <w:r>
-        <w:rPr>
-          <w:rFonts w:eastAsia="Times New Roman" w:cstheme="minorHAnsi"/>
-          <w:sz w:val="24"/>
-          <w:szCs w:val="24"/>
-          <w:lang w:eastAsia="en-GB"/>
-        </w:rPr>
-        <w:t>(3), pp.291-296.</w:t>
-      </w:r>
-    </w:p>
-    <w:p>
-      <w:pPr>
-        <w:rPr>
-          <w:rFonts w:cstheme="minorHAnsi"/>
-        </w:rPr>
-      </w:pPr>
+      <w:r>
+        <w:t xml:space="preserve">WHO COVID-19 Explorer. Geneva: World Health Organization, 2020. Available online: https://worldhealthorg.shinyapps.io/covid/ </w:t>
+      </w:r>
+      <w:r>
+        <w:t>(Accessed 22/04/2021)</w:t>
+      </w:r>
     </w:p>
     <w:sectPr>
       <w:pgSz w:w="11906" w:h="16838"/>
@@ -1135,6 +1052,10 @@
   <w:style w:type="paragraph" w:default="1" w:styleId="Normal">
     <w:name w:val="Normal"/>
     <w:qFormat/>
+    <w:rsid w:val="00121059"/>
+    <w:rPr>
+      <w:sz w:val="24"/>
+    </w:rPr>
   </w:style>
   <w:style w:type="paragraph" w:styleId="Heading1">
     <w:name w:val="heading 1"/>
